--- a/petition-for-dec-relief.docx
+++ b/petition-for-dec-relief.docx
@@ -133,6 +133,9 @@
       </w:r>
       <w:r>
         <w:t xml:space="preserve"> | upper</w:t>
+      </w:r>
+      <w:r>
+        <w:t xml:space="preserve"> </w:t>
       </w:r>
       <w:r>
         <w:t>}</w:t>
@@ -3802,7 +3805,13 @@
         <w:t xml:space="preserve">COURT IN AND FOR </w:t>
       </w:r>
       <w:r>
-        <w:t>{county | upper}</w:t>
+        <w:t>{county | upper</w:t>
+      </w:r>
+      <w:r>
+        <w:t xml:space="preserve"> </w:t>
+      </w:r>
+      <w:r>
+        <w:t>}</w:t>
       </w:r>
       <w:r>
         <w:t xml:space="preserve">, </w:t>
@@ -3867,7 +3876,21 @@
               <w:adjustRightInd w:val="0"/>
             </w:pPr>
             <w:r>
-              <w:t xml:space="preserve">{plaintiffs | upper} </w:t>
+              <w:t xml:space="preserve">{plaintiffs | </w:t>
+            </w:r>
+            <w:proofErr w:type="gramStart"/>
+            <w:r>
+              <w:t>upper</w:t>
+            </w:r>
+            <w:r>
+              <w:t xml:space="preserve"> </w:t>
+            </w:r>
+            <w:r>
+              <w:t>}</w:t>
+            </w:r>
+            <w:proofErr w:type="gramEnd"/>
+            <w:r>
+              <w:t xml:space="preserve"> </w:t>
             </w:r>
           </w:p>
           <w:p>
@@ -3932,8 +3955,19 @@
               </w:rPr>
             </w:pPr>
             <w:r>
-              <w:t>{defendant | upper}</w:t>
+              <w:t xml:space="preserve">{defendant | </w:t>
             </w:r>
+            <w:proofErr w:type="gramStart"/>
+            <w:r>
+              <w:t>upper</w:t>
+            </w:r>
+            <w:r>
+              <w:t xml:space="preserve"> </w:t>
+            </w:r>
+            <w:r>
+              <w:t>}</w:t>
+            </w:r>
+            <w:proofErr w:type="gramEnd"/>
           </w:p>
           <w:p>
             <w:pPr>
@@ -4795,14 +4829,20 @@
       </w:r>
       <w:proofErr w:type="gramStart"/>
       <w:r>
-        <w:t xml:space="preserve">upper} </w:t>
-      </w:r>
-      <w:r>
-        <w:t xml:space="preserve"> (</w:t>
+        <w:t>upper</w:t>
+      </w:r>
+      <w:r>
+        <w:t xml:space="preserve"> </w:t>
+      </w:r>
+      <w:r>
+        <w:t>}</w:t>
       </w:r>
       <w:proofErr w:type="gramEnd"/>
       <w:r>
-        <w:t xml:space="preserve">hereafter “Petitioners”), by and through the undersigned attorneys, and hereby sue Respondent, </w:t>
+        <w:t xml:space="preserve"> </w:t>
+      </w:r>
+      <w:r>
+        <w:t xml:space="preserve"> (hereafter “Petitioners”), by and through the undersigned attorneys, and hereby sue Respondent, </w:t>
       </w:r>
       <w:r>
         <w:t>{defendant | upper }</w:t>
@@ -4843,7 +4883,7 @@
       </w:r>
       <w:proofErr w:type="spellStart"/>
       <w:r>
-        <w:t>excess_value</w:t>
+        <w:t>loss_amount</w:t>
       </w:r>
       <w:proofErr w:type="spellEnd"/>
       <w:r>
@@ -7648,6 +7688,9 @@
         <w:t>court_type</w:t>
       </w:r>
       <w:proofErr w:type="spellEnd"/>
+      <w:r>
+        <w:t xml:space="preserve"> | upper</w:t>
+      </w:r>
       <w:r>
         <w:t>}</w:t>
       </w:r>

--- a/petition-for-dec-relief.docx
+++ b/petition-for-dec-relief.docx
@@ -5016,10 +5016,25 @@
         <w:t xml:space="preserve">On or about </w:t>
       </w:r>
       <w:r>
-        <w:t>{date</w:t>
-      </w:r>
-      <w:r>
-        <w:t>, while the Policy was in full force and effect, Petitioners suffered a </w:t>
+        <w:t>{</w:t>
+      </w:r>
+      <w:proofErr w:type="spellStart"/>
+      <w:r>
+        <w:t>date</w:t>
+      </w:r>
+      <w:r>
+        <w:t>_of_loss</w:t>
+      </w:r>
+      <w:proofErr w:type="spellEnd"/>
+      <w:r>
+        <w:t>}</w:t>
+      </w:r>
+      <w:r>
+        <w:t xml:space="preserve">, while the Policy was in full force and effect, Petitioners suffered </w:t>
+      </w:r>
+      <w:r>
+        <w:lastRenderedPageBreak/>
+        <w:t>a </w:t>
       </w:r>
       <w:proofErr w:type="gramStart"/>
       <w:r>
@@ -5027,11 +5042,7 @@
       </w:r>
       <w:proofErr w:type="gramEnd"/>
       <w:r>
-        <w:t xml:space="preserve"> to </w:t>
-      </w:r>
-      <w:r>
-        <w:lastRenderedPageBreak/>
-        <w:t>wit:  </w:t>
+        <w:t xml:space="preserve"> to wit:  </w:t>
       </w:r>
     </w:p>
     <w:p>
@@ -9881,7 +9892,19 @@
         <w:t xml:space="preserve">, </w:t>
       </w:r>
       <w:r>
-        <w:t>{defendant | upper}</w:t>
+        <w:t>{defendant</w:t>
+      </w:r>
+      <w:r>
+        <w:t xml:space="preserve"> </w:t>
+      </w:r>
+      <w:r>
+        <w:t>|</w:t>
+      </w:r>
+      <w:r>
+        <w:t xml:space="preserve"> </w:t>
+      </w:r>
+      <w:r>
+        <w:t>upper}</w:t>
       </w:r>
       <w:r>
         <w:t xml:space="preserve"> </w:t>
